--- a/reports/Student #2/02 - Requirements - Student #2.docx
+++ b/reports/Student #2/02 - Requirements - Student #2.docx
@@ -241,7 +241,7 @@
                   <w:rPr>
                     <w:rFonts w:asciiTheme="majorHAnsi" w:hAnsiTheme="majorHAnsi" w:cstheme="majorHAnsi"/>
                   </w:rPr>
-                  <w:t>2</w:t>
+                  <w:t>3</w:t>
                 </w:r>
                 <w:r>
                   <w:rPr>
@@ -539,11 +539,19 @@
                   <w:t xml:space="preserve"> </w:t>
                 </w:r>
                 <w:proofErr w:type="spellStart"/>
+                <w:proofErr w:type="gramStart"/>
                 <w:r>
                   <w:rPr>
                     <w:rFonts w:asciiTheme="majorHAnsi" w:hAnsiTheme="majorHAnsi" w:cstheme="majorHAnsi"/>
                   </w:rPr>
-                  <w:t>Operator,Developer,Tester</w:t>
+                  <w:t>Operator,Developer</w:t>
+                </w:r>
+                <w:proofErr w:type="gramEnd"/>
+                <w:r>
+                  <w:rPr>
+                    <w:rFonts w:asciiTheme="majorHAnsi" w:hAnsiTheme="majorHAnsi" w:cstheme="majorHAnsi"/>
+                  </w:rPr>
+                  <w:t>,Tester</w:t>
                 </w:r>
                 <w:proofErr w:type="spellEnd"/>
                 <w:r>
@@ -627,7 +635,25 @@
                   <w:rPr>
                     <w:rFonts w:asciiTheme="majorHAnsi" w:hAnsiTheme="majorHAnsi" w:cstheme="majorHAnsi"/>
                   </w:rPr>
-                  <w:t>20/02/2025</w:t>
+                  <w:t>3</w:t>
+                </w:r>
+                <w:r>
+                  <w:rPr>
+                    <w:rFonts w:asciiTheme="majorHAnsi" w:hAnsiTheme="majorHAnsi" w:cstheme="majorHAnsi"/>
+                  </w:rPr>
+                  <w:t>/0</w:t>
+                </w:r>
+                <w:r>
+                  <w:rPr>
+                    <w:rFonts w:asciiTheme="majorHAnsi" w:hAnsiTheme="majorHAnsi" w:cstheme="majorHAnsi"/>
+                  </w:rPr>
+                  <w:t>4</w:t>
+                </w:r>
+                <w:r>
+                  <w:rPr>
+                    <w:rFonts w:asciiTheme="majorHAnsi" w:hAnsiTheme="majorHAnsi" w:cstheme="majorHAnsi"/>
+                  </w:rPr>
+                  <w:t>/2025</w:t>
                 </w:r>
               </w:sdtContent>
             </w:sdt>
@@ -2280,7 +2306,13 @@
         </w:sdtPr>
         <w:sdtContent>
           <w:r>
-            <w:t xml:space="preserve">    </w:t>
+            <w:t xml:space="preserve">  </w:t>
+          </w:r>
+          <w:r>
+            <w:t>X</w:t>
+          </w:r>
+          <w:r>
+            <w:t xml:space="preserve">  </w:t>
           </w:r>
         </w:sdtContent>
       </w:sdt>
@@ -2417,7 +2449,13 @@
         </w:sdtPr>
         <w:sdtContent>
           <w:r>
-            <w:t xml:space="preserve">    </w:t>
+            <w:t xml:space="preserve"> </w:t>
+          </w:r>
+          <w:r>
+            <w:t>X</w:t>
+          </w:r>
+          <w:r>
+            <w:t xml:space="preserve">   </w:t>
           </w:r>
         </w:sdtContent>
       </w:sdt>
@@ -2540,7 +2578,13 @@
         </w:sdtPr>
         <w:sdtContent>
           <w:r>
-            <w:t xml:space="preserve">    </w:t>
+            <w:t xml:space="preserve"> </w:t>
+          </w:r>
+          <w:r>
+            <w:t>X</w:t>
+          </w:r>
+          <w:r>
+            <w:t xml:space="preserve">   </w:t>
           </w:r>
         </w:sdtContent>
       </w:sdt>
@@ -5478,7 +5522,13 @@
         </w:sdtPr>
         <w:sdtContent>
           <w:r>
-            <w:t xml:space="preserve">    </w:t>
+            <w:t xml:space="preserve"> </w:t>
+          </w:r>
+          <w:r>
+            <w:t>X</w:t>
+          </w:r>
+          <w:r>
+            <w:t xml:space="preserve">   </w:t>
           </w:r>
         </w:sdtContent>
       </w:sdt>
@@ -5514,7 +5564,13 @@
         </w:sdtPr>
         <w:sdtContent>
           <w:r>
-            <w:t xml:space="preserve">    </w:t>
+            <w:t xml:space="preserve">  </w:t>
+          </w:r>
+          <w:r>
+            <w:t>X</w:t>
+          </w:r>
+          <w:r>
+            <w:t xml:space="preserve">  </w:t>
           </w:r>
         </w:sdtContent>
       </w:sdt>
@@ -9642,6 +9698,7 @@
     <w:rsid w:val="001221F0"/>
     <w:rsid w:val="00137C9E"/>
     <w:rsid w:val="001942D6"/>
+    <w:rsid w:val="002601DC"/>
     <w:rsid w:val="002955BA"/>
     <w:rsid w:val="002B01EF"/>
     <w:rsid w:val="002C5B10"/>
@@ -9670,6 +9727,7 @@
     <w:rsid w:val="00990B95"/>
     <w:rsid w:val="009A722C"/>
     <w:rsid w:val="00A222AC"/>
+    <w:rsid w:val="00B915C4"/>
     <w:rsid w:val="00BC7967"/>
     <w:rsid w:val="00C12AB9"/>
     <w:rsid w:val="00C63AB0"/>
